--- a/Labs/Homework2 需求文档.docx
+++ b/Labs/Homework2 需求文档.docx
@@ -106,10 +106,7 @@
         <w:t>）在</w:t>
       </w:r>
       <w:r>
-        <w:t>NewPage</w:t>
-      </w:r>
-      <w:r>
-        <w:t>中</w:t>
+        <w:t>NewPage中</w:t>
       </w:r>
       <w:r>
         <w:rPr>
@@ -206,8 +203,6 @@
           </wp:inline>
         </w:drawing>
       </w:r>
-      <w:bookmarkStart w:id="0" w:name="_GoBack"/>
-      <w:bookmarkEnd w:id="0"/>
     </w:p>
     <w:p>
       <w:r>
@@ -402,6 +397,49 @@
           <w:ilvl w:val="0"/>
           <w:numId w:val="1"/>
         </w:numPr>
+        <w:rPr>
+          <w:b/>
+        </w:rPr>
+      </w:pPr>
+      <w:bookmarkStart w:id="0" w:name="OLE_LINK1"/>
+      <w:bookmarkStart w:id="1" w:name="OLE_LINK2"/>
+      <w:bookmarkStart w:id="2" w:name="_GoBack"/>
+      <w:r>
+        <w:rPr>
+          <w:b/>
+        </w:rPr>
+        <w:t xml:space="preserve">Small </w:t>
+      </w:r>
+      <w:r>
+        <w:rPr>
+          <w:rFonts w:hint="eastAsia"/>
+          <w:b/>
+        </w:rPr>
+        <w:t>tile不要求循环显示，但新建一个item的时候，小磁</w:t>
+      </w:r>
+      <w:proofErr w:type="gramStart"/>
+      <w:r>
+        <w:rPr>
+          <w:rFonts w:hint="eastAsia"/>
+          <w:b/>
+        </w:rPr>
+        <w:t>贴能够</w:t>
+      </w:r>
+      <w:proofErr w:type="gramEnd"/>
+      <w:r>
+        <w:rPr>
+          <w:rFonts w:hint="eastAsia"/>
+          <w:b/>
+        </w:rPr>
+        <w:t>更新。</w:t>
+      </w:r>
+    </w:p>
+    <w:bookmarkEnd w:id="0"/>
+    <w:bookmarkEnd w:id="1"/>
+    <w:bookmarkEnd w:id="2"/>
+    <w:p>
+      <w:pPr>
+        <w:ind w:firstLine="360"/>
       </w:pPr>
       <w:r>
         <w:rPr>
@@ -1885,6 +1923,7 @@
   <w:style w:type="character" w:default="1" w:styleId="a0">
     <w:name w:val="Default Paragraph Font"/>
     <w:uiPriority w:val="1"/>
+    <w:semiHidden/>
     <w:unhideWhenUsed/>
   </w:style>
   <w:style w:type="table" w:default="1" w:styleId="a1">
